--- a/Documents/Issues Management.docx
+++ b/Documents/Issues Management.docx
@@ -11,8 +11,6 @@
           <w:szCs w:val="28"/>
         </w:rPr>
       </w:pPr>
-      <w:bookmarkStart w:id="0" w:name="_GoBack"/>
-      <w:bookmarkEnd w:id="0"/>
       <w:r>
         <w:rPr>
           <w:rFonts w:ascii="Times New Roman" w:hAnsi="Times New Roman" w:cs="Times New Roman"/>
@@ -2704,6 +2702,717 @@
                 <w:lang w:val="en-GB"/>
               </w:rPr>
             </w:pPr>
+            <w:r>
+              <w:rPr>
+                <w:rFonts w:ascii="Times New Roman" w:hAnsi="Times New Roman" w:cs="Times New Roman"/>
+                <w:color w:val="000000"/>
+                <w:sz w:val="24"/>
+                <w:szCs w:val="24"/>
+                <w:lang w:val="en-GB"/>
+              </w:rPr>
+              <w:t>Restricting number of responses form a device in a time slot.</w:t>
+            </w:r>
+          </w:p>
+        </w:tc>
+        <w:tc>
+          <w:tcPr>
+            <w:tcW w:w="1530" w:type="dxa"/>
+          </w:tcPr>
+          <w:p>
+            <w:pPr>
+              <w:jc w:val="center"/>
+              <w:rPr>
+                <w:rFonts w:ascii="Times New Roman" w:hAnsi="Times New Roman" w:cs="Times New Roman"/>
+                <w:color w:val="000000"/>
+                <w:sz w:val="24"/>
+                <w:szCs w:val="24"/>
+                <w:lang w:val="en-GB"/>
+              </w:rPr>
+            </w:pPr>
+          </w:p>
+          <w:p>
+            <w:pPr>
+              <w:jc w:val="center"/>
+              <w:rPr>
+                <w:rFonts w:ascii="Times New Roman" w:hAnsi="Times New Roman" w:cs="Times New Roman"/>
+                <w:color w:val="000000"/>
+                <w:sz w:val="24"/>
+                <w:szCs w:val="24"/>
+                <w:lang w:val="en-GB"/>
+              </w:rPr>
+            </w:pPr>
+            <w:r>
+              <w:rPr>
+                <w:rFonts w:ascii="Times New Roman" w:hAnsi="Times New Roman" w:cs="Times New Roman"/>
+                <w:color w:val="000000"/>
+                <w:sz w:val="24"/>
+                <w:szCs w:val="24"/>
+                <w:lang w:val="en-GB"/>
+              </w:rPr>
+              <w:t>Client</w:t>
+            </w:r>
+          </w:p>
+        </w:tc>
+        <w:tc>
+          <w:tcPr>
+            <w:tcW w:w="1260" w:type="dxa"/>
+          </w:tcPr>
+          <w:p>
+            <w:pPr>
+              <w:jc w:val="center"/>
+              <w:rPr>
+                <w:rFonts w:ascii="Times New Roman" w:hAnsi="Times New Roman" w:cs="Times New Roman"/>
+                <w:color w:val="000000"/>
+                <w:sz w:val="24"/>
+                <w:szCs w:val="24"/>
+                <w:lang w:val="en-GB"/>
+              </w:rPr>
+            </w:pPr>
+          </w:p>
+          <w:p>
+            <w:pPr>
+              <w:jc w:val="center"/>
+              <w:rPr>
+                <w:rFonts w:ascii="Times New Roman" w:hAnsi="Times New Roman" w:cs="Times New Roman"/>
+                <w:color w:val="000000"/>
+                <w:sz w:val="24"/>
+                <w:szCs w:val="24"/>
+                <w:lang w:val="en-GB"/>
+              </w:rPr>
+            </w:pPr>
+            <w:r>
+              <w:rPr>
+                <w:rFonts w:ascii="Times New Roman" w:hAnsi="Times New Roman" w:cs="Times New Roman"/>
+                <w:color w:val="000000"/>
+                <w:sz w:val="24"/>
+                <w:szCs w:val="24"/>
+                <w:lang w:val="en-GB"/>
+              </w:rPr>
+              <w:t>Technical</w:t>
+            </w:r>
+          </w:p>
+          <w:p>
+            <w:pPr>
+              <w:jc w:val="center"/>
+              <w:rPr>
+                <w:rFonts w:ascii="Times New Roman" w:hAnsi="Times New Roman" w:cs="Times New Roman"/>
+                <w:color w:val="000000"/>
+                <w:sz w:val="24"/>
+                <w:szCs w:val="24"/>
+                <w:lang w:val="en-GB"/>
+              </w:rPr>
+            </w:pPr>
+            <w:r>
+              <w:rPr>
+                <w:rFonts w:ascii="Times New Roman" w:hAnsi="Times New Roman" w:cs="Times New Roman"/>
+                <w:color w:val="000000"/>
+                <w:sz w:val="24"/>
+                <w:szCs w:val="24"/>
+                <w:lang w:val="en-GB"/>
+              </w:rPr>
+              <w:t>Issue</w:t>
+            </w:r>
+          </w:p>
+        </w:tc>
+        <w:tc>
+          <w:tcPr>
+            <w:tcW w:w="2069" w:type="dxa"/>
+          </w:tcPr>
+          <w:p>
+            <w:pPr>
+              <w:jc w:val="center"/>
+              <w:rPr>
+                <w:rFonts w:ascii="Times New Roman" w:hAnsi="Times New Roman" w:cs="Times New Roman"/>
+                <w:color w:val="000000"/>
+                <w:sz w:val="24"/>
+                <w:szCs w:val="24"/>
+                <w:lang w:val="en-GB"/>
+              </w:rPr>
+            </w:pPr>
+            <w:r>
+              <w:rPr>
+                <w:rFonts w:ascii="Times New Roman" w:hAnsi="Times New Roman" w:cs="Times New Roman"/>
+                <w:color w:val="000000"/>
+                <w:sz w:val="24"/>
+                <w:szCs w:val="24"/>
+                <w:lang w:val="en-GB"/>
+              </w:rPr>
+              <w:t xml:space="preserve">One-time password is sent to user during login and this password is generated only </w:t>
+            </w:r>
+            <w:r>
+              <w:rPr>
+                <w:rFonts w:ascii="Times New Roman" w:hAnsi="Times New Roman" w:cs="Times New Roman"/>
+                <w:color w:val="000000"/>
+                <w:sz w:val="24"/>
+                <w:szCs w:val="24"/>
+                <w:lang w:val="en-GB"/>
+              </w:rPr>
+              <w:lastRenderedPageBreak/>
+              <w:t>for first time login or after 24hrs from the logout.</w:t>
+            </w:r>
+          </w:p>
+        </w:tc>
+        <w:tc>
+          <w:tcPr>
+            <w:tcW w:w="1385" w:type="dxa"/>
+          </w:tcPr>
+          <w:p>
+            <w:pPr>
+              <w:rPr>
+                <w:rFonts w:ascii="Times New Roman" w:hAnsi="Times New Roman" w:cs="Times New Roman"/>
+                <w:color w:val="000000"/>
+                <w:sz w:val="24"/>
+                <w:szCs w:val="24"/>
+                <w:lang w:val="en-GB"/>
+              </w:rPr>
+            </w:pPr>
+          </w:p>
+          <w:p>
+            <w:pPr>
+              <w:rPr>
+                <w:rFonts w:ascii="Times New Roman" w:hAnsi="Times New Roman" w:cs="Times New Roman"/>
+                <w:color w:val="000000"/>
+                <w:sz w:val="24"/>
+                <w:szCs w:val="24"/>
+                <w:lang w:val="en-GB"/>
+              </w:rPr>
+            </w:pPr>
+            <w:r>
+              <w:rPr>
+                <w:rFonts w:ascii="Times New Roman" w:hAnsi="Times New Roman" w:cs="Times New Roman"/>
+                <w:color w:val="000000"/>
+                <w:sz w:val="24"/>
+                <w:szCs w:val="24"/>
+                <w:lang w:val="en-GB"/>
+              </w:rPr>
+              <w:t xml:space="preserve">  Solved</w:t>
+            </w:r>
+          </w:p>
+        </w:tc>
+        <w:tc>
+          <w:tcPr>
+            <w:tcW w:w="1335" w:type="dxa"/>
+          </w:tcPr>
+          <w:p>
+            <w:pPr>
+              <w:jc w:val="center"/>
+              <w:rPr>
+                <w:rFonts w:ascii="Times New Roman" w:hAnsi="Times New Roman" w:cs="Times New Roman"/>
+                <w:color w:val="000000"/>
+                <w:sz w:val="24"/>
+                <w:szCs w:val="24"/>
+                <w:lang w:val="en-GB"/>
+              </w:rPr>
+            </w:pPr>
+          </w:p>
+          <w:p>
+            <w:pPr>
+              <w:jc w:val="center"/>
+              <w:rPr>
+                <w:rFonts w:ascii="Times New Roman" w:hAnsi="Times New Roman" w:cs="Times New Roman"/>
+                <w:color w:val="000000"/>
+                <w:sz w:val="24"/>
+                <w:szCs w:val="24"/>
+                <w:lang w:val="en-GB"/>
+              </w:rPr>
+            </w:pPr>
+          </w:p>
+          <w:p>
+            <w:pPr>
+              <w:jc w:val="center"/>
+              <w:rPr>
+                <w:rFonts w:ascii="Times New Roman" w:hAnsi="Times New Roman" w:cs="Times New Roman"/>
+                <w:color w:val="000000"/>
+                <w:sz w:val="24"/>
+                <w:szCs w:val="24"/>
+                <w:lang w:val="en-GB"/>
+              </w:rPr>
+            </w:pPr>
+            <w:r>
+              <w:rPr>
+                <w:rFonts w:ascii="Times New Roman" w:hAnsi="Times New Roman" w:cs="Times New Roman"/>
+                <w:color w:val="000000"/>
+                <w:sz w:val="24"/>
+                <w:szCs w:val="24"/>
+                <w:lang w:val="en-GB"/>
+              </w:rPr>
+              <w:t>Vamsi Devalla</w:t>
+            </w:r>
+          </w:p>
+        </w:tc>
+      </w:tr>
+      <w:tr>
+        <w:trPr>
+          <w:trHeight w:val="1322"/>
+        </w:trPr>
+        <w:tc>
+          <w:tcPr>
+            <w:tcW w:w="990" w:type="dxa"/>
+          </w:tcPr>
+          <w:p>
+            <w:pPr>
+              <w:jc w:val="center"/>
+              <w:rPr>
+                <w:rFonts w:ascii="Times New Roman" w:hAnsi="Times New Roman" w:cs="Times New Roman"/>
+                <w:color w:val="000000"/>
+                <w:sz w:val="24"/>
+                <w:szCs w:val="24"/>
+                <w:lang w:val="en-GB"/>
+              </w:rPr>
+            </w:pPr>
+          </w:p>
+          <w:p>
+            <w:pPr>
+              <w:jc w:val="center"/>
+              <w:rPr>
+                <w:rFonts w:ascii="Times New Roman" w:hAnsi="Times New Roman" w:cs="Times New Roman"/>
+                <w:color w:val="000000"/>
+                <w:sz w:val="24"/>
+                <w:szCs w:val="24"/>
+                <w:lang w:val="en-GB"/>
+              </w:rPr>
+            </w:pPr>
+          </w:p>
+          <w:p>
+            <w:pPr>
+              <w:jc w:val="center"/>
+              <w:rPr>
+                <w:rFonts w:ascii="Times New Roman" w:hAnsi="Times New Roman" w:cs="Times New Roman"/>
+                <w:color w:val="000000"/>
+                <w:sz w:val="24"/>
+                <w:szCs w:val="24"/>
+                <w:lang w:val="en-GB"/>
+              </w:rPr>
+            </w:pPr>
+            <w:r>
+              <w:rPr>
+                <w:rFonts w:ascii="Times New Roman" w:hAnsi="Times New Roman" w:cs="Times New Roman"/>
+                <w:color w:val="000000"/>
+                <w:sz w:val="24"/>
+                <w:szCs w:val="24"/>
+                <w:lang w:val="en-GB"/>
+              </w:rPr>
+              <w:t>7</w:t>
+            </w:r>
+          </w:p>
+        </w:tc>
+        <w:tc>
+          <w:tcPr>
+            <w:tcW w:w="2340" w:type="dxa"/>
+          </w:tcPr>
+          <w:p>
+            <w:pPr>
+              <w:rPr>
+                <w:rFonts w:ascii="Times New Roman" w:hAnsi="Times New Roman" w:cs="Times New Roman"/>
+                <w:color w:val="000000"/>
+                <w:sz w:val="24"/>
+                <w:szCs w:val="24"/>
+                <w:lang w:val="en-GB"/>
+              </w:rPr>
+            </w:pPr>
+            <w:r>
+              <w:rPr>
+                <w:rFonts w:ascii="Times New Roman" w:hAnsi="Times New Roman" w:cs="Times New Roman"/>
+                <w:color w:val="000000"/>
+                <w:sz w:val="24"/>
+                <w:szCs w:val="24"/>
+                <w:lang w:val="en-GB"/>
+              </w:rPr>
+              <w:t xml:space="preserve">User </w:t>
+            </w:r>
+            <w:r>
+              <w:rPr>
+                <w:rFonts w:ascii="Times New Roman" w:hAnsi="Times New Roman" w:cs="Times New Roman"/>
+                <w:color w:val="000000"/>
+                <w:sz w:val="24"/>
+                <w:szCs w:val="24"/>
+                <w:lang w:val="en-GB"/>
+              </w:rPr>
+              <w:t>can’t</w:t>
+            </w:r>
+            <w:r>
+              <w:rPr>
+                <w:rFonts w:ascii="Times New Roman" w:hAnsi="Times New Roman" w:cs="Times New Roman"/>
+                <w:color w:val="000000"/>
+                <w:sz w:val="24"/>
+                <w:szCs w:val="24"/>
+                <w:lang w:val="en-GB"/>
+              </w:rPr>
+              <w:t xml:space="preserve"> mark attendance without an iPhone</w:t>
+            </w:r>
+            <w:r>
+              <w:rPr>
+                <w:rFonts w:ascii="Times New Roman" w:hAnsi="Times New Roman" w:cs="Times New Roman"/>
+                <w:color w:val="000000"/>
+                <w:sz w:val="24"/>
+                <w:szCs w:val="24"/>
+                <w:lang w:val="en-GB"/>
+              </w:rPr>
+              <w:t xml:space="preserve"> or other apple devices with rear </w:t>
+            </w:r>
+            <w:r>
+              <w:rPr>
+                <w:rFonts w:ascii="Times New Roman" w:hAnsi="Times New Roman" w:cs="Times New Roman"/>
+                <w:color w:val="000000"/>
+                <w:sz w:val="24"/>
+                <w:szCs w:val="24"/>
+                <w:lang w:val="en-GB"/>
+              </w:rPr>
+              <w:t xml:space="preserve">facing </w:t>
+            </w:r>
+            <w:r>
+              <w:rPr>
+                <w:rFonts w:ascii="Times New Roman" w:hAnsi="Times New Roman" w:cs="Times New Roman"/>
+                <w:color w:val="000000"/>
+                <w:sz w:val="24"/>
+                <w:szCs w:val="24"/>
+                <w:lang w:val="en-GB"/>
+              </w:rPr>
+              <w:t>camera</w:t>
+            </w:r>
+            <w:r>
+              <w:rPr>
+                <w:rFonts w:ascii="Times New Roman" w:hAnsi="Times New Roman" w:cs="Times New Roman"/>
+                <w:color w:val="000000"/>
+                <w:sz w:val="24"/>
+                <w:szCs w:val="24"/>
+                <w:lang w:val="en-GB"/>
+              </w:rPr>
+              <w:t>.</w:t>
+            </w:r>
+          </w:p>
+        </w:tc>
+        <w:tc>
+          <w:tcPr>
+            <w:tcW w:w="1530" w:type="dxa"/>
+          </w:tcPr>
+          <w:p>
+            <w:pPr>
+              <w:jc w:val="center"/>
+              <w:rPr>
+                <w:rFonts w:ascii="Times New Roman" w:hAnsi="Times New Roman" w:cs="Times New Roman"/>
+                <w:color w:val="000000"/>
+                <w:sz w:val="24"/>
+                <w:szCs w:val="24"/>
+                <w:lang w:val="en-GB"/>
+              </w:rPr>
+            </w:pPr>
+          </w:p>
+          <w:p>
+            <w:pPr>
+              <w:jc w:val="center"/>
+              <w:rPr>
+                <w:rFonts w:ascii="Times New Roman" w:hAnsi="Times New Roman" w:cs="Times New Roman"/>
+                <w:color w:val="000000"/>
+                <w:sz w:val="24"/>
+                <w:szCs w:val="24"/>
+                <w:lang w:val="en-GB"/>
+              </w:rPr>
+            </w:pPr>
+            <w:r>
+              <w:rPr>
+                <w:rFonts w:ascii="Times New Roman" w:hAnsi="Times New Roman" w:cs="Times New Roman"/>
+                <w:color w:val="000000"/>
+                <w:sz w:val="24"/>
+                <w:szCs w:val="24"/>
+                <w:lang w:val="en-GB"/>
+              </w:rPr>
+              <w:t>Vipul Reddy</w:t>
+            </w:r>
+          </w:p>
+        </w:tc>
+        <w:tc>
+          <w:tcPr>
+            <w:tcW w:w="1260" w:type="dxa"/>
+          </w:tcPr>
+          <w:p>
+            <w:pPr>
+              <w:jc w:val="center"/>
+              <w:rPr>
+                <w:rFonts w:ascii="Times New Roman" w:hAnsi="Times New Roman" w:cs="Times New Roman"/>
+                <w:color w:val="000000"/>
+                <w:sz w:val="24"/>
+                <w:szCs w:val="24"/>
+                <w:lang w:val="en-GB"/>
+              </w:rPr>
+            </w:pPr>
+          </w:p>
+          <w:p>
+            <w:pPr>
+              <w:jc w:val="center"/>
+              <w:rPr>
+                <w:rFonts w:ascii="Times New Roman" w:hAnsi="Times New Roman" w:cs="Times New Roman"/>
+                <w:color w:val="000000"/>
+                <w:sz w:val="24"/>
+                <w:szCs w:val="24"/>
+                <w:lang w:val="en-GB"/>
+              </w:rPr>
+            </w:pPr>
+            <w:r>
+              <w:rPr>
+                <w:rFonts w:ascii="Times New Roman" w:hAnsi="Times New Roman" w:cs="Times New Roman"/>
+                <w:color w:val="000000"/>
+                <w:sz w:val="24"/>
+                <w:szCs w:val="24"/>
+                <w:lang w:val="en-GB"/>
+              </w:rPr>
+              <w:t xml:space="preserve">Process </w:t>
+            </w:r>
+          </w:p>
+          <w:p>
+            <w:pPr>
+              <w:jc w:val="center"/>
+              <w:rPr>
+                <w:rFonts w:ascii="Times New Roman" w:hAnsi="Times New Roman" w:cs="Times New Roman"/>
+                <w:color w:val="000000"/>
+                <w:sz w:val="24"/>
+                <w:szCs w:val="24"/>
+                <w:lang w:val="en-GB"/>
+              </w:rPr>
+            </w:pPr>
+            <w:r>
+              <w:rPr>
+                <w:rFonts w:ascii="Times New Roman" w:hAnsi="Times New Roman" w:cs="Times New Roman"/>
+                <w:color w:val="000000"/>
+                <w:sz w:val="24"/>
+                <w:szCs w:val="24"/>
+                <w:lang w:val="en-GB"/>
+              </w:rPr>
+              <w:t>Issue</w:t>
+            </w:r>
+          </w:p>
+        </w:tc>
+        <w:tc>
+          <w:tcPr>
+            <w:tcW w:w="2069" w:type="dxa"/>
+          </w:tcPr>
+          <w:p>
+            <w:pPr>
+              <w:jc w:val="center"/>
+              <w:rPr>
+                <w:rFonts w:ascii="Times New Roman" w:hAnsi="Times New Roman" w:cs="Times New Roman"/>
+                <w:color w:val="000000"/>
+                <w:sz w:val="24"/>
+                <w:szCs w:val="24"/>
+                <w:lang w:val="en-GB"/>
+              </w:rPr>
+            </w:pPr>
+            <w:r>
+              <w:rPr>
+                <w:rFonts w:ascii="Times New Roman" w:hAnsi="Times New Roman" w:cs="Times New Roman"/>
+                <w:color w:val="000000"/>
+                <w:sz w:val="24"/>
+                <w:szCs w:val="24"/>
+                <w:lang w:val="en-GB"/>
+              </w:rPr>
+              <w:t>Instructor and admin users are authorized to mark attendance manually in any case of any kind</w:t>
+            </w:r>
+            <w:r>
+              <w:rPr>
+                <w:rFonts w:ascii="Times New Roman" w:hAnsi="Times New Roman" w:cs="Times New Roman"/>
+                <w:color w:val="000000"/>
+                <w:sz w:val="24"/>
+                <w:szCs w:val="24"/>
+                <w:lang w:val="en-GB"/>
+              </w:rPr>
+              <w:t xml:space="preserve"> failure.</w:t>
+            </w:r>
+          </w:p>
+        </w:tc>
+        <w:tc>
+          <w:tcPr>
+            <w:tcW w:w="1385" w:type="dxa"/>
+          </w:tcPr>
+          <w:p>
+            <w:pPr>
+              <w:rPr>
+                <w:rFonts w:ascii="Times New Roman" w:hAnsi="Times New Roman" w:cs="Times New Roman"/>
+                <w:color w:val="000000"/>
+                <w:sz w:val="24"/>
+                <w:szCs w:val="24"/>
+                <w:lang w:val="en-GB"/>
+              </w:rPr>
+            </w:pPr>
+          </w:p>
+          <w:p>
+            <w:pPr>
+              <w:rPr>
+                <w:rFonts w:ascii="Times New Roman" w:hAnsi="Times New Roman" w:cs="Times New Roman"/>
+                <w:color w:val="000000"/>
+                <w:sz w:val="24"/>
+                <w:szCs w:val="24"/>
+                <w:lang w:val="en-GB"/>
+              </w:rPr>
+            </w:pPr>
+          </w:p>
+          <w:p>
+            <w:pPr>
+              <w:rPr>
+                <w:rFonts w:ascii="Times New Roman" w:hAnsi="Times New Roman" w:cs="Times New Roman"/>
+                <w:color w:val="000000"/>
+                <w:sz w:val="24"/>
+                <w:szCs w:val="24"/>
+                <w:lang w:val="en-GB"/>
+              </w:rPr>
+            </w:pPr>
+          </w:p>
+          <w:p>
+            <w:pPr>
+              <w:rPr>
+                <w:rFonts w:ascii="Times New Roman" w:hAnsi="Times New Roman" w:cs="Times New Roman"/>
+                <w:color w:val="000000"/>
+                <w:sz w:val="24"/>
+                <w:szCs w:val="24"/>
+                <w:lang w:val="en-GB"/>
+              </w:rPr>
+            </w:pPr>
+            <w:r>
+              <w:rPr>
+                <w:rFonts w:ascii="Times New Roman" w:hAnsi="Times New Roman" w:cs="Times New Roman"/>
+                <w:color w:val="000000"/>
+                <w:sz w:val="24"/>
+                <w:szCs w:val="24"/>
+                <w:lang w:val="en-GB"/>
+              </w:rPr>
+              <w:t>Solved</w:t>
+            </w:r>
+          </w:p>
+        </w:tc>
+        <w:tc>
+          <w:tcPr>
+            <w:tcW w:w="1335" w:type="dxa"/>
+          </w:tcPr>
+          <w:p>
+            <w:pPr>
+              <w:jc w:val="center"/>
+              <w:rPr>
+                <w:rFonts w:ascii="Times New Roman" w:hAnsi="Times New Roman" w:cs="Times New Roman"/>
+                <w:color w:val="000000"/>
+                <w:sz w:val="24"/>
+                <w:szCs w:val="24"/>
+                <w:lang w:val="en-GB"/>
+              </w:rPr>
+            </w:pPr>
+          </w:p>
+          <w:p>
+            <w:pPr>
+              <w:jc w:val="center"/>
+              <w:rPr>
+                <w:rFonts w:ascii="Times New Roman" w:hAnsi="Times New Roman" w:cs="Times New Roman"/>
+                <w:color w:val="000000"/>
+                <w:sz w:val="24"/>
+                <w:szCs w:val="24"/>
+                <w:lang w:val="en-GB"/>
+              </w:rPr>
+            </w:pPr>
+          </w:p>
+          <w:p>
+            <w:pPr>
+              <w:jc w:val="center"/>
+              <w:rPr>
+                <w:rFonts w:ascii="Times New Roman" w:hAnsi="Times New Roman" w:cs="Times New Roman"/>
+                <w:color w:val="000000"/>
+                <w:sz w:val="24"/>
+                <w:szCs w:val="24"/>
+                <w:lang w:val="en-GB"/>
+              </w:rPr>
+            </w:pPr>
+          </w:p>
+          <w:p>
+            <w:pPr>
+              <w:jc w:val="center"/>
+              <w:rPr>
+                <w:rFonts w:ascii="Times New Roman" w:hAnsi="Times New Roman" w:cs="Times New Roman"/>
+                <w:color w:val="000000"/>
+                <w:sz w:val="24"/>
+                <w:szCs w:val="24"/>
+                <w:lang w:val="en-GB"/>
+              </w:rPr>
+            </w:pPr>
+            <w:proofErr w:type="spellStart"/>
+            <w:r>
+              <w:rPr>
+                <w:rFonts w:ascii="Times New Roman" w:hAnsi="Times New Roman" w:cs="Times New Roman"/>
+                <w:color w:val="000000"/>
+                <w:sz w:val="24"/>
+                <w:szCs w:val="24"/>
+                <w:lang w:val="en-GB"/>
+              </w:rPr>
+              <w:t>Subba</w:t>
+            </w:r>
+            <w:proofErr w:type="spellEnd"/>
+            <w:r>
+              <w:rPr>
+                <w:rFonts w:ascii="Times New Roman" w:hAnsi="Times New Roman" w:cs="Times New Roman"/>
+                <w:color w:val="000000"/>
+                <w:sz w:val="24"/>
+                <w:szCs w:val="24"/>
+                <w:lang w:val="en-GB"/>
+              </w:rPr>
+              <w:t xml:space="preserve"> Reddy</w:t>
+            </w:r>
+          </w:p>
+        </w:tc>
+      </w:tr>
+      <w:tr>
+        <w:trPr>
+          <w:trHeight w:val="1322"/>
+        </w:trPr>
+        <w:tc>
+          <w:tcPr>
+            <w:tcW w:w="990" w:type="dxa"/>
+          </w:tcPr>
+          <w:p>
+            <w:pPr>
+              <w:jc w:val="center"/>
+              <w:rPr>
+                <w:rFonts w:ascii="Times New Roman" w:hAnsi="Times New Roman" w:cs="Times New Roman"/>
+                <w:color w:val="000000"/>
+                <w:sz w:val="24"/>
+                <w:szCs w:val="24"/>
+                <w:lang w:val="en-GB"/>
+              </w:rPr>
+            </w:pPr>
+          </w:p>
+          <w:p>
+            <w:pPr>
+              <w:jc w:val="center"/>
+              <w:rPr>
+                <w:rFonts w:ascii="Times New Roman" w:hAnsi="Times New Roman" w:cs="Times New Roman"/>
+                <w:color w:val="000000"/>
+                <w:sz w:val="24"/>
+                <w:szCs w:val="24"/>
+                <w:lang w:val="en-GB"/>
+              </w:rPr>
+            </w:pPr>
+            <w:r>
+              <w:rPr>
+                <w:rFonts w:ascii="Times New Roman" w:hAnsi="Times New Roman" w:cs="Times New Roman"/>
+                <w:color w:val="000000"/>
+                <w:sz w:val="24"/>
+                <w:szCs w:val="24"/>
+                <w:lang w:val="en-GB"/>
+              </w:rPr>
+              <w:t>8</w:t>
+            </w:r>
+          </w:p>
+        </w:tc>
+        <w:tc>
+          <w:tcPr>
+            <w:tcW w:w="2340" w:type="dxa"/>
+          </w:tcPr>
+          <w:p>
+            <w:pPr>
+              <w:rPr>
+                <w:rFonts w:ascii="Times New Roman" w:hAnsi="Times New Roman" w:cs="Times New Roman"/>
+                <w:color w:val="000000"/>
+                <w:sz w:val="24"/>
+                <w:szCs w:val="24"/>
+                <w:lang w:val="en-GB"/>
+              </w:rPr>
+            </w:pPr>
+            <w:bookmarkStart w:id="0" w:name="_GoBack"/>
+            <w:bookmarkEnd w:id="0"/>
           </w:p>
         </w:tc>
         <w:tc>

--- a/Documents/Issues Management.docx
+++ b/Documents/Issues Management.docx
@@ -1410,40 +1410,16 @@
                 <w:lang w:val="en-GB"/>
               </w:rPr>
             </w:pPr>
-            <w:proofErr w:type="spellStart"/>
-            <w:r>
-              <w:rPr>
-                <w:rFonts w:ascii="Times New Roman" w:hAnsi="Times New Roman" w:cs="Times New Roman"/>
-                <w:color w:val="000000"/>
-                <w:sz w:val="24"/>
-                <w:szCs w:val="24"/>
-                <w:lang w:val="en-GB"/>
-              </w:rPr>
-              <w:t>Subba</w:t>
-            </w:r>
-            <w:proofErr w:type="spellEnd"/>
-            <w:r>
-              <w:rPr>
-                <w:rFonts w:ascii="Times New Roman" w:hAnsi="Times New Roman" w:cs="Times New Roman"/>
-                <w:color w:val="000000"/>
-                <w:sz w:val="24"/>
-                <w:szCs w:val="24"/>
-                <w:lang w:val="en-GB"/>
-              </w:rPr>
-              <w:t xml:space="preserve"> Reddy </w:t>
-            </w:r>
-            <w:proofErr w:type="spellStart"/>
-            <w:r>
-              <w:rPr>
-                <w:rFonts w:ascii="Times New Roman" w:hAnsi="Times New Roman" w:cs="Times New Roman"/>
-                <w:color w:val="000000"/>
-                <w:sz w:val="24"/>
-                <w:szCs w:val="24"/>
-                <w:lang w:val="en-GB"/>
-              </w:rPr>
-              <w:t>Pothireddy</w:t>
-            </w:r>
-            <w:proofErr w:type="spellEnd"/>
+            <w:r>
+              <w:rPr>
+                <w:rFonts w:ascii="Times New Roman" w:hAnsi="Times New Roman" w:cs="Times New Roman"/>
+                <w:color w:val="000000"/>
+                <w:sz w:val="24"/>
+                <w:szCs w:val="24"/>
+                <w:lang w:val="en-GB"/>
+              </w:rPr>
+              <w:t>Subba Reddy Pothireddy</w:t>
+            </w:r>
           </w:p>
         </w:tc>
         <w:tc>
@@ -2052,41 +2028,28 @@
                 <w:lang w:val="en-GB"/>
               </w:rPr>
             </w:pPr>
-            <w:proofErr w:type="spellStart"/>
-            <w:r>
-              <w:rPr>
-                <w:rFonts w:ascii="Times New Roman" w:hAnsi="Times New Roman" w:cs="Times New Roman"/>
-                <w:color w:val="000000"/>
-                <w:sz w:val="24"/>
-                <w:szCs w:val="24"/>
-                <w:lang w:val="en-GB"/>
-              </w:rPr>
-              <w:t>Sirisha</w:t>
-            </w:r>
-            <w:proofErr w:type="spellEnd"/>
-            <w:r>
-              <w:rPr>
-                <w:rFonts w:ascii="Times New Roman" w:hAnsi="Times New Roman" w:cs="Times New Roman"/>
-                <w:color w:val="000000"/>
-                <w:sz w:val="24"/>
-                <w:szCs w:val="24"/>
-                <w:lang w:val="en-GB"/>
-              </w:rPr>
-              <w:t xml:space="preserve"> </w:t>
-            </w:r>
-          </w:p>
-          <w:p>
-            <w:pPr>
-              <w:jc w:val="center"/>
-              <w:rPr>
-                <w:rFonts w:ascii="Times New Roman" w:hAnsi="Times New Roman" w:cs="Times New Roman"/>
-                <w:color w:val="000000"/>
-                <w:sz w:val="24"/>
-                <w:szCs w:val="24"/>
-                <w:lang w:val="en-GB"/>
-              </w:rPr>
-            </w:pPr>
-            <w:proofErr w:type="spellStart"/>
+            <w:r>
+              <w:rPr>
+                <w:rFonts w:ascii="Times New Roman" w:hAnsi="Times New Roman" w:cs="Times New Roman"/>
+                <w:color w:val="000000"/>
+                <w:sz w:val="24"/>
+                <w:szCs w:val="24"/>
+                <w:lang w:val="en-GB"/>
+              </w:rPr>
+              <w:t xml:space="preserve">Sirisha </w:t>
+            </w:r>
+          </w:p>
+          <w:p>
+            <w:pPr>
+              <w:jc w:val="center"/>
+              <w:rPr>
+                <w:rFonts w:ascii="Times New Roman" w:hAnsi="Times New Roman" w:cs="Times New Roman"/>
+                <w:color w:val="000000"/>
+                <w:sz w:val="24"/>
+                <w:szCs w:val="24"/>
+                <w:lang w:val="en-GB"/>
+              </w:rPr>
+            </w:pPr>
             <w:r>
               <w:rPr>
                 <w:rFonts w:ascii="Times New Roman" w:hAnsi="Times New Roman" w:cs="Times New Roman"/>
@@ -2097,7 +2060,6 @@
               </w:rPr>
               <w:t>Vanamali</w:t>
             </w:r>
-            <w:proofErr w:type="spellEnd"/>
           </w:p>
         </w:tc>
         <w:tc>
@@ -2394,29 +2356,7 @@
                 <w:szCs w:val="24"/>
                 <w:lang w:val="en-GB"/>
               </w:rPr>
-              <w:t xml:space="preserve">Sri Sai Ram Kumar </w:t>
-            </w:r>
-            <w:proofErr w:type="spellStart"/>
-            <w:r>
-              <w:rPr>
-                <w:rFonts w:ascii="Times New Roman" w:hAnsi="Times New Roman" w:cs="Times New Roman"/>
-                <w:color w:val="000000"/>
-                <w:sz w:val="24"/>
-                <w:szCs w:val="24"/>
-                <w:lang w:val="en-GB"/>
-              </w:rPr>
-              <w:t>Mamidala</w:t>
-            </w:r>
-            <w:proofErr w:type="spellEnd"/>
-            <w:r>
-              <w:rPr>
-                <w:rFonts w:ascii="Times New Roman" w:hAnsi="Times New Roman" w:cs="Times New Roman"/>
-                <w:color w:val="000000"/>
-                <w:sz w:val="24"/>
-                <w:szCs w:val="24"/>
-                <w:lang w:val="en-GB"/>
-              </w:rPr>
-              <w:t xml:space="preserve"> </w:t>
+              <w:t xml:space="preserve">Sri Sai Ram Kumar Mamidala </w:t>
             </w:r>
           </w:p>
         </w:tc>
@@ -2597,40 +2537,16 @@
                 <w:lang w:val="en-GB"/>
               </w:rPr>
             </w:pPr>
-            <w:proofErr w:type="spellStart"/>
-            <w:r>
-              <w:rPr>
-                <w:rFonts w:ascii="Times New Roman" w:hAnsi="Times New Roman" w:cs="Times New Roman"/>
-                <w:color w:val="000000"/>
-                <w:sz w:val="24"/>
-                <w:szCs w:val="24"/>
-                <w:lang w:val="en-GB"/>
-              </w:rPr>
-              <w:t>Sirisha</w:t>
-            </w:r>
-            <w:proofErr w:type="spellEnd"/>
-            <w:r>
-              <w:rPr>
-                <w:rFonts w:ascii="Times New Roman" w:hAnsi="Times New Roman" w:cs="Times New Roman"/>
-                <w:color w:val="000000"/>
-                <w:sz w:val="24"/>
-                <w:szCs w:val="24"/>
-                <w:lang w:val="en-GB"/>
-              </w:rPr>
-              <w:t xml:space="preserve"> </w:t>
-            </w:r>
-            <w:proofErr w:type="spellStart"/>
-            <w:r>
-              <w:rPr>
-                <w:rFonts w:ascii="Times New Roman" w:hAnsi="Times New Roman" w:cs="Times New Roman"/>
-                <w:color w:val="000000"/>
-                <w:sz w:val="24"/>
-                <w:szCs w:val="24"/>
-                <w:lang w:val="en-GB"/>
-              </w:rPr>
-              <w:t>Vanamali</w:t>
-            </w:r>
-            <w:proofErr w:type="spellEnd"/>
+            <w:r>
+              <w:rPr>
+                <w:rFonts w:ascii="Times New Roman" w:hAnsi="Times New Roman" w:cs="Times New Roman"/>
+                <w:color w:val="000000"/>
+                <w:sz w:val="24"/>
+                <w:szCs w:val="24"/>
+                <w:lang w:val="en-GB"/>
+              </w:rPr>
+              <w:t>Sirisha Vanamali</w:t>
+            </w:r>
           </w:p>
           <w:p>
             <w:pPr>
@@ -3329,174 +3245,16 @@
                 <w:lang w:val="en-GB"/>
               </w:rPr>
             </w:pPr>
-            <w:proofErr w:type="spellStart"/>
-            <w:r>
-              <w:rPr>
-                <w:rFonts w:ascii="Times New Roman" w:hAnsi="Times New Roman" w:cs="Times New Roman"/>
-                <w:color w:val="000000"/>
-                <w:sz w:val="24"/>
-                <w:szCs w:val="24"/>
-                <w:lang w:val="en-GB"/>
-              </w:rPr>
-              <w:t>Subba</w:t>
-            </w:r>
-            <w:proofErr w:type="spellEnd"/>
-            <w:r>
-              <w:rPr>
-                <w:rFonts w:ascii="Times New Roman" w:hAnsi="Times New Roman" w:cs="Times New Roman"/>
-                <w:color w:val="000000"/>
-                <w:sz w:val="24"/>
-                <w:szCs w:val="24"/>
-                <w:lang w:val="en-GB"/>
-              </w:rPr>
-              <w:t xml:space="preserve"> Reddy</w:t>
-            </w:r>
-          </w:p>
-        </w:tc>
-      </w:tr>
-      <w:tr>
-        <w:trPr>
-          <w:trHeight w:val="1322"/>
-        </w:trPr>
-        <w:tc>
-          <w:tcPr>
-            <w:tcW w:w="990" w:type="dxa"/>
-          </w:tcPr>
-          <w:p>
-            <w:pPr>
-              <w:jc w:val="center"/>
-              <w:rPr>
-                <w:rFonts w:ascii="Times New Roman" w:hAnsi="Times New Roman" w:cs="Times New Roman"/>
-                <w:color w:val="000000"/>
-                <w:sz w:val="24"/>
-                <w:szCs w:val="24"/>
-                <w:lang w:val="en-GB"/>
-              </w:rPr>
-            </w:pPr>
-          </w:p>
-          <w:p>
-            <w:pPr>
-              <w:jc w:val="center"/>
-              <w:rPr>
-                <w:rFonts w:ascii="Times New Roman" w:hAnsi="Times New Roman" w:cs="Times New Roman"/>
-                <w:color w:val="000000"/>
-                <w:sz w:val="24"/>
-                <w:szCs w:val="24"/>
-                <w:lang w:val="en-GB"/>
-              </w:rPr>
-            </w:pPr>
-            <w:r>
-              <w:rPr>
-                <w:rFonts w:ascii="Times New Roman" w:hAnsi="Times New Roman" w:cs="Times New Roman"/>
-                <w:color w:val="000000"/>
-                <w:sz w:val="24"/>
-                <w:szCs w:val="24"/>
-                <w:lang w:val="en-GB"/>
-              </w:rPr>
-              <w:t>8</w:t>
-            </w:r>
-          </w:p>
-        </w:tc>
-        <w:tc>
-          <w:tcPr>
-            <w:tcW w:w="2340" w:type="dxa"/>
-          </w:tcPr>
-          <w:p>
-            <w:pPr>
-              <w:rPr>
-                <w:rFonts w:ascii="Times New Roman" w:hAnsi="Times New Roman" w:cs="Times New Roman"/>
-                <w:color w:val="000000"/>
-                <w:sz w:val="24"/>
-                <w:szCs w:val="24"/>
-                <w:lang w:val="en-GB"/>
-              </w:rPr>
-            </w:pPr>
-            <w:bookmarkStart w:id="0" w:name="_GoBack"/>
-            <w:bookmarkEnd w:id="0"/>
-          </w:p>
-        </w:tc>
-        <w:tc>
-          <w:tcPr>
-            <w:tcW w:w="1530" w:type="dxa"/>
-          </w:tcPr>
-          <w:p>
-            <w:pPr>
-              <w:jc w:val="center"/>
-              <w:rPr>
-                <w:rFonts w:ascii="Times New Roman" w:hAnsi="Times New Roman" w:cs="Times New Roman"/>
-                <w:color w:val="000000"/>
-                <w:sz w:val="24"/>
-                <w:szCs w:val="24"/>
-                <w:lang w:val="en-GB"/>
-              </w:rPr>
-            </w:pPr>
-          </w:p>
-        </w:tc>
-        <w:tc>
-          <w:tcPr>
-            <w:tcW w:w="1260" w:type="dxa"/>
-          </w:tcPr>
-          <w:p>
-            <w:pPr>
-              <w:jc w:val="center"/>
-              <w:rPr>
-                <w:rFonts w:ascii="Times New Roman" w:hAnsi="Times New Roman" w:cs="Times New Roman"/>
-                <w:color w:val="000000"/>
-                <w:sz w:val="24"/>
-                <w:szCs w:val="24"/>
-                <w:lang w:val="en-GB"/>
-              </w:rPr>
-            </w:pPr>
-          </w:p>
-        </w:tc>
-        <w:tc>
-          <w:tcPr>
-            <w:tcW w:w="2069" w:type="dxa"/>
-          </w:tcPr>
-          <w:p>
-            <w:pPr>
-              <w:jc w:val="center"/>
-              <w:rPr>
-                <w:rFonts w:ascii="Times New Roman" w:hAnsi="Times New Roman" w:cs="Times New Roman"/>
-                <w:color w:val="000000"/>
-                <w:sz w:val="24"/>
-                <w:szCs w:val="24"/>
-                <w:lang w:val="en-GB"/>
-              </w:rPr>
-            </w:pPr>
-          </w:p>
-        </w:tc>
-        <w:tc>
-          <w:tcPr>
-            <w:tcW w:w="1385" w:type="dxa"/>
-          </w:tcPr>
-          <w:p>
-            <w:pPr>
-              <w:rPr>
-                <w:rFonts w:ascii="Times New Roman" w:hAnsi="Times New Roman" w:cs="Times New Roman"/>
-                <w:color w:val="000000"/>
-                <w:sz w:val="24"/>
-                <w:szCs w:val="24"/>
-                <w:lang w:val="en-GB"/>
-              </w:rPr>
-            </w:pPr>
-          </w:p>
-        </w:tc>
-        <w:tc>
-          <w:tcPr>
-            <w:tcW w:w="1335" w:type="dxa"/>
-          </w:tcPr>
-          <w:p>
-            <w:pPr>
-              <w:jc w:val="center"/>
-              <w:rPr>
-                <w:rFonts w:ascii="Times New Roman" w:hAnsi="Times New Roman" w:cs="Times New Roman"/>
-                <w:color w:val="000000"/>
-                <w:sz w:val="24"/>
-                <w:szCs w:val="24"/>
-                <w:lang w:val="en-GB"/>
-              </w:rPr>
-            </w:pPr>
+            <w:r>
+              <w:rPr>
+                <w:rFonts w:ascii="Times New Roman" w:hAnsi="Times New Roman" w:cs="Times New Roman"/>
+                <w:color w:val="000000"/>
+                <w:sz w:val="24"/>
+                <w:szCs w:val="24"/>
+                <w:lang w:val="en-GB"/>
+              </w:rPr>
+              <w:t>Subba Reddy Pothireddy</w:t>
+            </w:r>
           </w:p>
         </w:tc>
       </w:tr>
@@ -3512,6 +3270,8 @@
           <w:lang w:val="en-GB"/>
         </w:rPr>
       </w:pPr>
+      <w:bookmarkStart w:id="0" w:name="_GoBack"/>
+      <w:bookmarkEnd w:id="0"/>
     </w:p>
     <w:p>
       <w:pPr>

--- a/Documents/Issues Management.docx
+++ b/Documents/Issues Management.docx
@@ -1,6 +1,6 @@
 
 <file path=word/document.xml><?xml version="1.0" encoding="utf-8"?>
-<w:document xmlns:wpc="http://schemas.microsoft.com/office/word/2010/wordprocessingCanvas" xmlns:cx="http://schemas.microsoft.com/office/drawing/2014/chartex" xmlns:cx1="http://schemas.microsoft.com/office/drawing/2015/9/8/chartex" xmlns:cx2="http://schemas.microsoft.com/office/drawing/2015/10/21/chartex" xmlns:cx3="http://schemas.microsoft.com/office/drawing/2016/5/9/chartex" xmlns:cx4="http://schemas.microsoft.com/office/drawing/2016/5/10/chartex" xmlns:cx5="http://schemas.microsoft.com/office/drawing/2016/5/11/chartex" xmlns:cx6="http://schemas.microsoft.com/office/drawing/2016/5/12/chartex" xmlns:cx7="http://schemas.microsoft.com/office/drawing/2016/5/13/chartex" xmlns:cx8="http://schemas.microsoft.com/office/drawing/2016/5/14/chartex" xmlns:mc="http://schemas.openxmlformats.org/markup-compatibility/2006" xmlns:aink="http://schemas.microsoft.com/office/drawing/2016/ink" xmlns:am3d="http://schemas.microsoft.com/office/drawing/2017/model3d" xmlns:o="urn:schemas-microsoft-com:office:office" xmlns:r="http://schemas.openxmlformats.org/officeDocument/2006/relationships" xmlns:m="http://schemas.openxmlformats.org/officeDocument/2006/math" xmlns:v="urn:schemas-microsoft-com:vml" xmlns:wp14="http://schemas.microsoft.com/office/word/2010/wordprocessingDrawing" xmlns:wp="http://schemas.openxmlformats.org/drawingml/2006/wordprocessingDrawing" xmlns:w10="urn:schemas-microsoft-com:office:word" xmlns:w="http://schemas.openxmlformats.org/wordprocessingml/2006/main" xmlns:w14="http://schemas.microsoft.com/office/word/2010/wordml" xmlns:w15="http://schemas.microsoft.com/office/word/2012/wordml" xmlns:w16cid="http://schemas.microsoft.com/office/word/2016/wordml/cid" xmlns:w16se="http://schemas.microsoft.com/office/word/2015/wordml/symex" xmlns:wpg="http://schemas.microsoft.com/office/word/2010/wordprocessingGroup" xmlns:wpi="http://schemas.microsoft.com/office/word/2010/wordprocessingInk" xmlns:wne="http://schemas.microsoft.com/office/word/2006/wordml" xmlns:wps="http://schemas.microsoft.com/office/word/2010/wordprocessingShape" mc:Ignorable="w14 w15 w16se w16cid wp14">
+<w:document xmlns:wpc="http://schemas.microsoft.com/office/word/2010/wordprocessingCanvas" xmlns:cx="http://schemas.microsoft.com/office/drawing/2014/chartex" xmlns:cx1="http://schemas.microsoft.com/office/drawing/2015/9/8/chartex" xmlns:mc="http://schemas.openxmlformats.org/markup-compatibility/2006" xmlns:o="urn:schemas-microsoft-com:office:office" xmlns:r="http://schemas.openxmlformats.org/officeDocument/2006/relationships" xmlns:m="http://schemas.openxmlformats.org/officeDocument/2006/math" xmlns:v="urn:schemas-microsoft-com:vml" xmlns:wp14="http://schemas.microsoft.com/office/word/2010/wordprocessingDrawing" xmlns:wp="http://schemas.openxmlformats.org/drawingml/2006/wordprocessingDrawing" xmlns:w10="urn:schemas-microsoft-com:office:word" xmlns:w="http://schemas.openxmlformats.org/wordprocessingml/2006/main" xmlns:w14="http://schemas.microsoft.com/office/word/2010/wordml" xmlns:w15="http://schemas.microsoft.com/office/word/2012/wordml" xmlns:w16se="http://schemas.microsoft.com/office/word/2015/wordml/symex" xmlns:wpg="http://schemas.microsoft.com/office/word/2010/wordprocessingGroup" xmlns:wpi="http://schemas.microsoft.com/office/word/2010/wordprocessingInk" xmlns:wne="http://schemas.microsoft.com/office/word/2006/wordml" xmlns:wps="http://schemas.microsoft.com/office/word/2010/wordprocessingShape" mc:Ignorable="w14 w15 w16se wp14">
   <w:body>
     <w:p>
       <w:pPr>
@@ -374,7 +374,29 @@
           <w:szCs w:val="24"/>
           <w:lang w:val="en-GB"/>
         </w:rPr>
-        <w:t>This is useful in the occasion more clarification is required as the issue is allotted or advances toward determination.</w:t>
+        <w:t xml:space="preserve">This is useful in the occasion more clarification is required as the issue is allotted or advances </w:t>
+      </w:r>
+      <w:proofErr w:type="gramStart"/>
+      <w:r>
+        <w:rPr>
+          <w:rFonts w:ascii="Times New Roman" w:hAnsi="Times New Roman" w:cs="Times New Roman"/>
+          <w:color w:val="000000"/>
+          <w:sz w:val="24"/>
+          <w:szCs w:val="24"/>
+          <w:lang w:val="en-GB"/>
+        </w:rPr>
+        <w:t>toward</w:t>
+      </w:r>
+      <w:proofErr w:type="gramEnd"/>
+      <w:r>
+        <w:rPr>
+          <w:rFonts w:ascii="Times New Roman" w:hAnsi="Times New Roman" w:cs="Times New Roman"/>
+          <w:color w:val="000000"/>
+          <w:sz w:val="24"/>
+          <w:szCs w:val="24"/>
+          <w:lang w:val="en-GB"/>
+        </w:rPr>
+        <w:t xml:space="preserve"> determination.</w:t>
       </w:r>
     </w:p>
     <w:p>
@@ -935,7 +957,29 @@
                 <w:szCs w:val="24"/>
                 <w:lang w:val="en-GB"/>
               </w:rPr>
-              <w:t>There is no assurance that the QR codes generated from two standalone applications are different</w:t>
+              <w:t xml:space="preserve">There is no assurance that the QR codes generated from two </w:t>
+            </w:r>
+            <w:bookmarkStart w:id="0" w:name="_GoBack"/>
+            <w:bookmarkEnd w:id="0"/>
+            <w:r>
+              <w:rPr>
+                <w:rFonts w:ascii="Times New Roman" w:hAnsi="Times New Roman" w:cs="Times New Roman"/>
+                <w:color w:val="000000"/>
+                <w:sz w:val="24"/>
+                <w:szCs w:val="24"/>
+                <w:lang w:val="en-GB"/>
+              </w:rPr>
+              <w:t>web</w:t>
+            </w:r>
+            <w:r>
+              <w:rPr>
+                <w:rFonts w:ascii="Times New Roman" w:hAnsi="Times New Roman" w:cs="Times New Roman"/>
+                <w:color w:val="000000"/>
+                <w:sz w:val="24"/>
+                <w:szCs w:val="24"/>
+                <w:lang w:val="en-GB"/>
+              </w:rPr>
+              <w:t xml:space="preserve"> applications are different</w:t>
             </w:r>
             <w:r>
               <w:rPr>
@@ -1000,16 +1044,40 @@
                 <w:lang w:val="en-GB"/>
               </w:rPr>
             </w:pPr>
-            <w:r>
-              <w:rPr>
-                <w:rFonts w:ascii="Times New Roman" w:hAnsi="Times New Roman" w:cs="Times New Roman"/>
-                <w:color w:val="000000"/>
-                <w:sz w:val="24"/>
-                <w:szCs w:val="24"/>
-                <w:lang w:val="en-GB"/>
-              </w:rPr>
-              <w:t>Vamsi Devalla</w:t>
-            </w:r>
+            <w:proofErr w:type="spellStart"/>
+            <w:r>
+              <w:rPr>
+                <w:rFonts w:ascii="Times New Roman" w:hAnsi="Times New Roman" w:cs="Times New Roman"/>
+                <w:color w:val="000000"/>
+                <w:sz w:val="24"/>
+                <w:szCs w:val="24"/>
+                <w:lang w:val="en-GB"/>
+              </w:rPr>
+              <w:t>Vamsi</w:t>
+            </w:r>
+            <w:proofErr w:type="spellEnd"/>
+            <w:r>
+              <w:rPr>
+                <w:rFonts w:ascii="Times New Roman" w:hAnsi="Times New Roman" w:cs="Times New Roman"/>
+                <w:color w:val="000000"/>
+                <w:sz w:val="24"/>
+                <w:szCs w:val="24"/>
+                <w:lang w:val="en-GB"/>
+              </w:rPr>
+              <w:t xml:space="preserve"> </w:t>
+            </w:r>
+            <w:proofErr w:type="spellStart"/>
+            <w:r>
+              <w:rPr>
+                <w:rFonts w:ascii="Times New Roman" w:hAnsi="Times New Roman" w:cs="Times New Roman"/>
+                <w:color w:val="000000"/>
+                <w:sz w:val="24"/>
+                <w:szCs w:val="24"/>
+                <w:lang w:val="en-GB"/>
+              </w:rPr>
+              <w:t>Devalla</w:t>
+            </w:r>
+            <w:proofErr w:type="spellEnd"/>
           </w:p>
         </w:tc>
         <w:tc>
@@ -1098,7 +1166,29 @@
                 <w:szCs w:val="24"/>
                 <w:lang w:val="en-GB"/>
               </w:rPr>
-              <w:t>This is solved by adding a define unique code generated from CRN, date and time of generation of QR to the random code generated by the program.</w:t>
+              <w:t xml:space="preserve">This is solved by adding </w:t>
+            </w:r>
+            <w:proofErr w:type="gramStart"/>
+            <w:r>
+              <w:rPr>
+                <w:rFonts w:ascii="Times New Roman" w:hAnsi="Times New Roman" w:cs="Times New Roman"/>
+                <w:color w:val="000000"/>
+                <w:sz w:val="24"/>
+                <w:szCs w:val="24"/>
+                <w:lang w:val="en-GB"/>
+              </w:rPr>
+              <w:t>a define</w:t>
+            </w:r>
+            <w:proofErr w:type="gramEnd"/>
+            <w:r>
+              <w:rPr>
+                <w:rFonts w:ascii="Times New Roman" w:hAnsi="Times New Roman" w:cs="Times New Roman"/>
+                <w:color w:val="000000"/>
+                <w:sz w:val="24"/>
+                <w:szCs w:val="24"/>
+                <w:lang w:val="en-GB"/>
+              </w:rPr>
+              <w:t xml:space="preserve"> unique code generated from CRN, date and time of generation of QR to the random code generated by the program.</w:t>
             </w:r>
           </w:p>
         </w:tc>
@@ -1410,16 +1500,40 @@
                 <w:lang w:val="en-GB"/>
               </w:rPr>
             </w:pPr>
-            <w:r>
-              <w:rPr>
-                <w:rFonts w:ascii="Times New Roman" w:hAnsi="Times New Roman" w:cs="Times New Roman"/>
-                <w:color w:val="000000"/>
-                <w:sz w:val="24"/>
-                <w:szCs w:val="24"/>
-                <w:lang w:val="en-GB"/>
-              </w:rPr>
-              <w:t>Subba Reddy Pothireddy</w:t>
-            </w:r>
+            <w:proofErr w:type="spellStart"/>
+            <w:r>
+              <w:rPr>
+                <w:rFonts w:ascii="Times New Roman" w:hAnsi="Times New Roman" w:cs="Times New Roman"/>
+                <w:color w:val="000000"/>
+                <w:sz w:val="24"/>
+                <w:szCs w:val="24"/>
+                <w:lang w:val="en-GB"/>
+              </w:rPr>
+              <w:t>Subba</w:t>
+            </w:r>
+            <w:proofErr w:type="spellEnd"/>
+            <w:r>
+              <w:rPr>
+                <w:rFonts w:ascii="Times New Roman" w:hAnsi="Times New Roman" w:cs="Times New Roman"/>
+                <w:color w:val="000000"/>
+                <w:sz w:val="24"/>
+                <w:szCs w:val="24"/>
+                <w:lang w:val="en-GB"/>
+              </w:rPr>
+              <w:t xml:space="preserve"> Reddy </w:t>
+            </w:r>
+            <w:proofErr w:type="spellStart"/>
+            <w:r>
+              <w:rPr>
+                <w:rFonts w:ascii="Times New Roman" w:hAnsi="Times New Roman" w:cs="Times New Roman"/>
+                <w:color w:val="000000"/>
+                <w:sz w:val="24"/>
+                <w:szCs w:val="24"/>
+                <w:lang w:val="en-GB"/>
+              </w:rPr>
+              <w:t>Pothireddy</w:t>
+            </w:r>
+            <w:proofErr w:type="spellEnd"/>
           </w:p>
         </w:tc>
         <w:tc>
@@ -1698,15 +1812,27 @@
                 <w:lang w:val="en-GB"/>
               </w:rPr>
             </w:pPr>
-            <w:r>
-              <w:rPr>
-                <w:rFonts w:ascii="Times New Roman" w:hAnsi="Times New Roman" w:cs="Times New Roman"/>
-                <w:color w:val="000000"/>
-                <w:sz w:val="24"/>
-                <w:szCs w:val="24"/>
-                <w:lang w:val="en-GB"/>
-              </w:rPr>
-              <w:t>Rohit Babu</w:t>
+            <w:proofErr w:type="spellStart"/>
+            <w:r>
+              <w:rPr>
+                <w:rFonts w:ascii="Times New Roman" w:hAnsi="Times New Roman" w:cs="Times New Roman"/>
+                <w:color w:val="000000"/>
+                <w:sz w:val="24"/>
+                <w:szCs w:val="24"/>
+                <w:lang w:val="en-GB"/>
+              </w:rPr>
+              <w:t>Rohit</w:t>
+            </w:r>
+            <w:proofErr w:type="spellEnd"/>
+            <w:r>
+              <w:rPr>
+                <w:rFonts w:ascii="Times New Roman" w:hAnsi="Times New Roman" w:cs="Times New Roman"/>
+                <w:color w:val="000000"/>
+                <w:sz w:val="24"/>
+                <w:szCs w:val="24"/>
+                <w:lang w:val="en-GB"/>
+              </w:rPr>
+              <w:t xml:space="preserve"> Babu</w:t>
             </w:r>
           </w:p>
           <w:p>
@@ -1886,16 +2012,40 @@
                 <w:lang w:val="en-GB"/>
               </w:rPr>
             </w:pPr>
-            <w:r>
-              <w:rPr>
-                <w:rFonts w:ascii="Times New Roman" w:hAnsi="Times New Roman" w:cs="Times New Roman"/>
-                <w:color w:val="000000"/>
-                <w:sz w:val="24"/>
-                <w:szCs w:val="24"/>
-                <w:lang w:val="en-GB"/>
-              </w:rPr>
-              <w:t>Vamsi Devalla</w:t>
-            </w:r>
+            <w:proofErr w:type="spellStart"/>
+            <w:r>
+              <w:rPr>
+                <w:rFonts w:ascii="Times New Roman" w:hAnsi="Times New Roman" w:cs="Times New Roman"/>
+                <w:color w:val="000000"/>
+                <w:sz w:val="24"/>
+                <w:szCs w:val="24"/>
+                <w:lang w:val="en-GB"/>
+              </w:rPr>
+              <w:t>Vamsi</w:t>
+            </w:r>
+            <w:proofErr w:type="spellEnd"/>
+            <w:r>
+              <w:rPr>
+                <w:rFonts w:ascii="Times New Roman" w:hAnsi="Times New Roman" w:cs="Times New Roman"/>
+                <w:color w:val="000000"/>
+                <w:sz w:val="24"/>
+                <w:szCs w:val="24"/>
+                <w:lang w:val="en-GB"/>
+              </w:rPr>
+              <w:t xml:space="preserve"> </w:t>
+            </w:r>
+            <w:proofErr w:type="spellStart"/>
+            <w:r>
+              <w:rPr>
+                <w:rFonts w:ascii="Times New Roman" w:hAnsi="Times New Roman" w:cs="Times New Roman"/>
+                <w:color w:val="000000"/>
+                <w:sz w:val="24"/>
+                <w:szCs w:val="24"/>
+                <w:lang w:val="en-GB"/>
+              </w:rPr>
+              <w:t>Devalla</w:t>
+            </w:r>
+            <w:proofErr w:type="spellEnd"/>
           </w:p>
         </w:tc>
       </w:tr>
@@ -2050,6 +2200,7 @@
                 <w:lang w:val="en-GB"/>
               </w:rPr>
             </w:pPr>
+            <w:proofErr w:type="spellStart"/>
             <w:r>
               <w:rPr>
                 <w:rFonts w:ascii="Times New Roman" w:hAnsi="Times New Roman" w:cs="Times New Roman"/>
@@ -2060,6 +2211,7 @@
               </w:rPr>
               <w:t>Vanamali</w:t>
             </w:r>
+            <w:proofErr w:type="spellEnd"/>
           </w:p>
         </w:tc>
         <w:tc>
@@ -2356,7 +2508,29 @@
                 <w:szCs w:val="24"/>
                 <w:lang w:val="en-GB"/>
               </w:rPr>
-              <w:t xml:space="preserve">Sri Sai Ram Kumar Mamidala </w:t>
+              <w:t xml:space="preserve">Sri Sai Ram Kumar </w:t>
+            </w:r>
+            <w:proofErr w:type="spellStart"/>
+            <w:r>
+              <w:rPr>
+                <w:rFonts w:ascii="Times New Roman" w:hAnsi="Times New Roman" w:cs="Times New Roman"/>
+                <w:color w:val="000000"/>
+                <w:sz w:val="24"/>
+                <w:szCs w:val="24"/>
+                <w:lang w:val="en-GB"/>
+              </w:rPr>
+              <w:t>Mamidala</w:t>
+            </w:r>
+            <w:proofErr w:type="spellEnd"/>
+            <w:r>
+              <w:rPr>
+                <w:rFonts w:ascii="Times New Roman" w:hAnsi="Times New Roman" w:cs="Times New Roman"/>
+                <w:color w:val="000000"/>
+                <w:sz w:val="24"/>
+                <w:szCs w:val="24"/>
+                <w:lang w:val="en-GB"/>
+              </w:rPr>
+              <w:t xml:space="preserve"> </w:t>
             </w:r>
           </w:p>
         </w:tc>
@@ -2545,8 +2719,20 @@
                 <w:szCs w:val="24"/>
                 <w:lang w:val="en-GB"/>
               </w:rPr>
-              <w:t>Sirisha Vanamali</w:t>
-            </w:r>
+              <w:t xml:space="preserve">Sirisha </w:t>
+            </w:r>
+            <w:proofErr w:type="spellStart"/>
+            <w:r>
+              <w:rPr>
+                <w:rFonts w:ascii="Times New Roman" w:hAnsi="Times New Roman" w:cs="Times New Roman"/>
+                <w:color w:val="000000"/>
+                <w:sz w:val="24"/>
+                <w:szCs w:val="24"/>
+                <w:lang w:val="en-GB"/>
+              </w:rPr>
+              <w:t>Vanamali</w:t>
+            </w:r>
+            <w:proofErr w:type="spellEnd"/>
           </w:p>
           <w:p>
             <w:pPr>
@@ -2844,16 +3030,40 @@
                 <w:lang w:val="en-GB"/>
               </w:rPr>
             </w:pPr>
-            <w:r>
-              <w:rPr>
-                <w:rFonts w:ascii="Times New Roman" w:hAnsi="Times New Roman" w:cs="Times New Roman"/>
-                <w:color w:val="000000"/>
-                <w:sz w:val="24"/>
-                <w:szCs w:val="24"/>
-                <w:lang w:val="en-GB"/>
-              </w:rPr>
-              <w:t>Vamsi Devalla</w:t>
-            </w:r>
+            <w:proofErr w:type="spellStart"/>
+            <w:r>
+              <w:rPr>
+                <w:rFonts w:ascii="Times New Roman" w:hAnsi="Times New Roman" w:cs="Times New Roman"/>
+                <w:color w:val="000000"/>
+                <w:sz w:val="24"/>
+                <w:szCs w:val="24"/>
+                <w:lang w:val="en-GB"/>
+              </w:rPr>
+              <w:t>Vamsi</w:t>
+            </w:r>
+            <w:proofErr w:type="spellEnd"/>
+            <w:r>
+              <w:rPr>
+                <w:rFonts w:ascii="Times New Roman" w:hAnsi="Times New Roman" w:cs="Times New Roman"/>
+                <w:color w:val="000000"/>
+                <w:sz w:val="24"/>
+                <w:szCs w:val="24"/>
+                <w:lang w:val="en-GB"/>
+              </w:rPr>
+              <w:t xml:space="preserve"> </w:t>
+            </w:r>
+            <w:proofErr w:type="spellStart"/>
+            <w:r>
+              <w:rPr>
+                <w:rFonts w:ascii="Times New Roman" w:hAnsi="Times New Roman" w:cs="Times New Roman"/>
+                <w:color w:val="000000"/>
+                <w:sz w:val="24"/>
+                <w:szCs w:val="24"/>
+                <w:lang w:val="en-GB"/>
+              </w:rPr>
+              <w:t>Devalla</w:t>
+            </w:r>
+            <w:proofErr w:type="spellEnd"/>
           </w:p>
         </w:tc>
       </w:tr>
@@ -3025,15 +3235,27 @@
                 <w:lang w:val="en-GB"/>
               </w:rPr>
             </w:pPr>
-            <w:r>
-              <w:rPr>
-                <w:rFonts w:ascii="Times New Roman" w:hAnsi="Times New Roman" w:cs="Times New Roman"/>
-                <w:color w:val="000000"/>
-                <w:sz w:val="24"/>
-                <w:szCs w:val="24"/>
-                <w:lang w:val="en-GB"/>
-              </w:rPr>
-              <w:t>Vipul Reddy</w:t>
+            <w:proofErr w:type="spellStart"/>
+            <w:r>
+              <w:rPr>
+                <w:rFonts w:ascii="Times New Roman" w:hAnsi="Times New Roman" w:cs="Times New Roman"/>
+                <w:color w:val="000000"/>
+                <w:sz w:val="24"/>
+                <w:szCs w:val="24"/>
+                <w:lang w:val="en-GB"/>
+              </w:rPr>
+              <w:t>Vipul</w:t>
+            </w:r>
+            <w:proofErr w:type="spellEnd"/>
+            <w:r>
+              <w:rPr>
+                <w:rFonts w:ascii="Times New Roman" w:hAnsi="Times New Roman" w:cs="Times New Roman"/>
+                <w:color w:val="000000"/>
+                <w:sz w:val="24"/>
+                <w:szCs w:val="24"/>
+                <w:lang w:val="en-GB"/>
+              </w:rPr>
+              <w:t xml:space="preserve"> Reddy</w:t>
             </w:r>
           </w:p>
         </w:tc>
@@ -3245,16 +3467,40 @@
                 <w:lang w:val="en-GB"/>
               </w:rPr>
             </w:pPr>
-            <w:r>
-              <w:rPr>
-                <w:rFonts w:ascii="Times New Roman" w:hAnsi="Times New Roman" w:cs="Times New Roman"/>
-                <w:color w:val="000000"/>
-                <w:sz w:val="24"/>
-                <w:szCs w:val="24"/>
-                <w:lang w:val="en-GB"/>
-              </w:rPr>
-              <w:t>Subba Reddy Pothireddy</w:t>
-            </w:r>
+            <w:proofErr w:type="spellStart"/>
+            <w:r>
+              <w:rPr>
+                <w:rFonts w:ascii="Times New Roman" w:hAnsi="Times New Roman" w:cs="Times New Roman"/>
+                <w:color w:val="000000"/>
+                <w:sz w:val="24"/>
+                <w:szCs w:val="24"/>
+                <w:lang w:val="en-GB"/>
+              </w:rPr>
+              <w:t>Subba</w:t>
+            </w:r>
+            <w:proofErr w:type="spellEnd"/>
+            <w:r>
+              <w:rPr>
+                <w:rFonts w:ascii="Times New Roman" w:hAnsi="Times New Roman" w:cs="Times New Roman"/>
+                <w:color w:val="000000"/>
+                <w:sz w:val="24"/>
+                <w:szCs w:val="24"/>
+                <w:lang w:val="en-GB"/>
+              </w:rPr>
+              <w:t xml:space="preserve"> Reddy </w:t>
+            </w:r>
+            <w:proofErr w:type="spellStart"/>
+            <w:r>
+              <w:rPr>
+                <w:rFonts w:ascii="Times New Roman" w:hAnsi="Times New Roman" w:cs="Times New Roman"/>
+                <w:color w:val="000000"/>
+                <w:sz w:val="24"/>
+                <w:szCs w:val="24"/>
+                <w:lang w:val="en-GB"/>
+              </w:rPr>
+              <w:t>Pothireddy</w:t>
+            </w:r>
+            <w:proofErr w:type="spellEnd"/>
           </w:p>
         </w:tc>
       </w:tr>
@@ -3270,8 +3516,6 @@
           <w:lang w:val="en-GB"/>
         </w:rPr>
       </w:pPr>
-      <w:bookmarkStart w:id="0" w:name="_GoBack"/>
-      <w:bookmarkEnd w:id="0"/>
     </w:p>
     <w:p>
       <w:pPr>
@@ -3306,7 +3550,7 @@
 </file>
 
 <file path=word/styles.xml><?xml version="1.0" encoding="utf-8"?>
-<w:styles xmlns:mc="http://schemas.openxmlformats.org/markup-compatibility/2006" xmlns:r="http://schemas.openxmlformats.org/officeDocument/2006/relationships" xmlns:w="http://schemas.openxmlformats.org/wordprocessingml/2006/main" xmlns:w14="http://schemas.microsoft.com/office/word/2010/wordml" xmlns:w15="http://schemas.microsoft.com/office/word/2012/wordml" xmlns:w16cid="http://schemas.microsoft.com/office/word/2016/wordml/cid" xmlns:w16se="http://schemas.microsoft.com/office/word/2015/wordml/symex" mc:Ignorable="w14 w15 w16se w16cid">
+<w:styles xmlns:mc="http://schemas.openxmlformats.org/markup-compatibility/2006" xmlns:r="http://schemas.openxmlformats.org/officeDocument/2006/relationships" xmlns:w="http://schemas.openxmlformats.org/wordprocessingml/2006/main" xmlns:w14="http://schemas.microsoft.com/office/word/2010/wordml" xmlns:w15="http://schemas.microsoft.com/office/word/2012/wordml" xmlns:w16se="http://schemas.microsoft.com/office/word/2015/wordml/symex" mc:Ignorable="w14 w15 w16se">
   <w:docDefaults>
     <w:rPrDefault>
       <w:rPr>
@@ -3322,7 +3566,7 @@
       </w:pPr>
     </w:pPrDefault>
   </w:docDefaults>
-  <w:latentStyles w:defLockedState="0" w:defUIPriority="99" w:defSemiHidden="0" w:defUnhideWhenUsed="0" w:defQFormat="0" w:count="375">
+  <w:latentStyles w:defLockedState="0" w:defUIPriority="99" w:defSemiHidden="0" w:defUnhideWhenUsed="0" w:defQFormat="0" w:count="371">
     <w:lsdException w:name="Normal" w:uiPriority="0" w:qFormat="1"/>
     <w:lsdException w:name="heading 1" w:uiPriority="9" w:qFormat="1"/>
     <w:lsdException w:name="heading 2" w:semiHidden="1" w:uiPriority="9" w:unhideWhenUsed="1" w:qFormat="1"/>
@@ -3694,10 +3938,6 @@
     <w:lsdException w:name="List Table 5 Dark Accent 6" w:uiPriority="50"/>
     <w:lsdException w:name="List Table 6 Colorful Accent 6" w:uiPriority="51"/>
     <w:lsdException w:name="List Table 7 Colorful Accent 6" w:uiPriority="52"/>
-    <w:lsdException w:name="Mention" w:semiHidden="1" w:unhideWhenUsed="1"/>
-    <w:lsdException w:name="Smart Hyperlink" w:semiHidden="1" w:unhideWhenUsed="1"/>
-    <w:lsdException w:name="Hashtag" w:semiHidden="1" w:unhideWhenUsed="1"/>
-    <w:lsdException w:name="Unresolved Mention" w:semiHidden="1" w:unhideWhenUsed="1"/>
   </w:latentStyles>
   <w:style w:type="paragraph" w:default="1" w:styleId="Normal">
     <w:name w:val="Normal"/>

--- a/Documents/Issues Management.docx
+++ b/Documents/Issues Management.docx
@@ -23,6 +23,8 @@
         </w:rPr>
         <w:t>ISSUES IDENTIFICATION AND TRACKING DOCUMENT</w:t>
       </w:r>
+      <w:bookmarkStart w:id="0" w:name="_GoBack"/>
+      <w:bookmarkEnd w:id="0"/>
     </w:p>
     <w:p>
       <w:pPr>
@@ -374,29 +376,7 @@
           <w:szCs w:val="24"/>
           <w:lang w:val="en-GB"/>
         </w:rPr>
-        <w:t xml:space="preserve">This is useful in the occasion more clarification is required as the issue is allotted or advances </w:t>
-      </w:r>
-      <w:proofErr w:type="gramStart"/>
-      <w:r>
-        <w:rPr>
-          <w:rFonts w:ascii="Times New Roman" w:hAnsi="Times New Roman" w:cs="Times New Roman"/>
-          <w:color w:val="000000"/>
-          <w:sz w:val="24"/>
-          <w:szCs w:val="24"/>
-          <w:lang w:val="en-GB"/>
-        </w:rPr>
-        <w:t>toward</w:t>
-      </w:r>
-      <w:proofErr w:type="gramEnd"/>
-      <w:r>
-        <w:rPr>
-          <w:rFonts w:ascii="Times New Roman" w:hAnsi="Times New Roman" w:cs="Times New Roman"/>
-          <w:color w:val="000000"/>
-          <w:sz w:val="24"/>
-          <w:szCs w:val="24"/>
-          <w:lang w:val="en-GB"/>
-        </w:rPr>
-        <w:t xml:space="preserve"> determination.</w:t>
+        <w:t>This is useful in the occasion more clarification is required as the issue is allotted or advances toward determination.</w:t>
       </w:r>
     </w:p>
     <w:p>
@@ -959,8 +939,6 @@
               </w:rPr>
               <w:t xml:space="preserve">There is no assurance that the QR codes generated from two </w:t>
             </w:r>
-            <w:bookmarkStart w:id="0" w:name="_GoBack"/>
-            <w:bookmarkEnd w:id="0"/>
             <w:r>
               <w:rPr>
                 <w:rFonts w:ascii="Times New Roman" w:hAnsi="Times New Roman" w:cs="Times New Roman"/>
@@ -1177,7 +1155,27 @@
                 <w:szCs w:val="24"/>
                 <w:lang w:val="en-GB"/>
               </w:rPr>
-              <w:t>a define</w:t>
+              <w:t>a</w:t>
+            </w:r>
+            <w:r>
+              <w:rPr>
+                <w:rFonts w:ascii="Times New Roman" w:hAnsi="Times New Roman" w:cs="Times New Roman"/>
+                <w:color w:val="000000"/>
+                <w:sz w:val="24"/>
+                <w:szCs w:val="24"/>
+                <w:lang w:val="en-GB"/>
+              </w:rPr>
+              <w:t xml:space="preserve"> </w:t>
+            </w:r>
+            <w:r>
+              <w:rPr>
+                <w:rFonts w:ascii="Times New Roman" w:hAnsi="Times New Roman" w:cs="Times New Roman"/>
+                <w:color w:val="000000"/>
+                <w:sz w:val="24"/>
+                <w:szCs w:val="24"/>
+                <w:lang w:val="en-GB"/>
+              </w:rPr>
+              <w:t>define</w:t>
             </w:r>
             <w:proofErr w:type="gramEnd"/>
             <w:r>
@@ -2939,18 +2937,7 @@
                 <w:szCs w:val="24"/>
                 <w:lang w:val="en-GB"/>
               </w:rPr>
-              <w:t xml:space="preserve">One-time password is sent to user during login and this password is generated only </w:t>
-            </w:r>
-            <w:r>
-              <w:rPr>
-                <w:rFonts w:ascii="Times New Roman" w:hAnsi="Times New Roman" w:cs="Times New Roman"/>
-                <w:color w:val="000000"/>
-                <w:sz w:val="24"/>
-                <w:szCs w:val="24"/>
-                <w:lang w:val="en-GB"/>
-              </w:rPr>
-              <w:lastRenderedPageBreak/>
-              <w:t>for first time login or after 24hrs from the logout.</w:t>
+              <w:t>One-time password is sent to user during login and this password is generated only for first time login or after 24hrs from the logout.</w:t>
             </w:r>
           </w:p>
         </w:tc>
@@ -3540,6 +3527,7 @@
       </w:pPr>
     </w:p>
     <w:sectPr>
+      <w:headerReference w:type="default" r:id="rId6"/>
       <w:pgSz w:w="12240" w:h="15840"/>
       <w:pgMar w:top="1440" w:right="1440" w:bottom="1440" w:left="1440" w:header="720" w:footer="720" w:gutter="0"/>
       <w:cols w:space="720"/>
@@ -3547,6 +3535,132 @@
     </w:sectPr>
   </w:body>
 </w:document>
+</file>
+
+<file path=word/endnotes.xml><?xml version="1.0" encoding="utf-8"?>
+<w:endnotes xmlns:wpc="http://schemas.microsoft.com/office/word/2010/wordprocessingCanvas" xmlns:cx="http://schemas.microsoft.com/office/drawing/2014/chartex" xmlns:cx1="http://schemas.microsoft.com/office/drawing/2015/9/8/chartex" xmlns:mc="http://schemas.openxmlformats.org/markup-compatibility/2006" xmlns:o="urn:schemas-microsoft-com:office:office" xmlns:r="http://schemas.openxmlformats.org/officeDocument/2006/relationships" xmlns:m="http://schemas.openxmlformats.org/officeDocument/2006/math" xmlns:v="urn:schemas-microsoft-com:vml" xmlns:wp14="http://schemas.microsoft.com/office/word/2010/wordprocessingDrawing" xmlns:wp="http://schemas.openxmlformats.org/drawingml/2006/wordprocessingDrawing" xmlns:w10="urn:schemas-microsoft-com:office:word" xmlns:w="http://schemas.openxmlformats.org/wordprocessingml/2006/main" xmlns:w14="http://schemas.microsoft.com/office/word/2010/wordml" xmlns:w15="http://schemas.microsoft.com/office/word/2012/wordml" xmlns:w16se="http://schemas.microsoft.com/office/word/2015/wordml/symex" xmlns:wpg="http://schemas.microsoft.com/office/word/2010/wordprocessingGroup" xmlns:wpi="http://schemas.microsoft.com/office/word/2010/wordprocessingInk" xmlns:wne="http://schemas.microsoft.com/office/word/2006/wordml" xmlns:wps="http://schemas.microsoft.com/office/word/2010/wordprocessingShape" mc:Ignorable="w14 w15 w16se wp14">
+  <w:endnote w:type="separator" w:id="-1">
+    <w:p>
+      <w:pPr>
+        <w:spacing w:after="0" w:line="240" w:lineRule="auto"/>
+      </w:pPr>
+      <w:r>
+        <w:separator/>
+      </w:r>
+    </w:p>
+  </w:endnote>
+  <w:endnote w:type="continuationSeparator" w:id="0">
+    <w:p>
+      <w:pPr>
+        <w:spacing w:after="0" w:line="240" w:lineRule="auto"/>
+      </w:pPr>
+      <w:r>
+        <w:continuationSeparator/>
+      </w:r>
+    </w:p>
+  </w:endnote>
+</w:endnotes>
+</file>
+
+<file path=word/footnotes.xml><?xml version="1.0" encoding="utf-8"?>
+<w:footnotes xmlns:wpc="http://schemas.microsoft.com/office/word/2010/wordprocessingCanvas" xmlns:cx="http://schemas.microsoft.com/office/drawing/2014/chartex" xmlns:cx1="http://schemas.microsoft.com/office/drawing/2015/9/8/chartex" xmlns:mc="http://schemas.openxmlformats.org/markup-compatibility/2006" xmlns:o="urn:schemas-microsoft-com:office:office" xmlns:r="http://schemas.openxmlformats.org/officeDocument/2006/relationships" xmlns:m="http://schemas.openxmlformats.org/officeDocument/2006/math" xmlns:v="urn:schemas-microsoft-com:vml" xmlns:wp14="http://schemas.microsoft.com/office/word/2010/wordprocessingDrawing" xmlns:wp="http://schemas.openxmlformats.org/drawingml/2006/wordprocessingDrawing" xmlns:w10="urn:schemas-microsoft-com:office:word" xmlns:w="http://schemas.openxmlformats.org/wordprocessingml/2006/main" xmlns:w14="http://schemas.microsoft.com/office/word/2010/wordml" xmlns:w15="http://schemas.microsoft.com/office/word/2012/wordml" xmlns:w16se="http://schemas.microsoft.com/office/word/2015/wordml/symex" xmlns:wpg="http://schemas.microsoft.com/office/word/2010/wordprocessingGroup" xmlns:wpi="http://schemas.microsoft.com/office/word/2010/wordprocessingInk" xmlns:wne="http://schemas.microsoft.com/office/word/2006/wordml" xmlns:wps="http://schemas.microsoft.com/office/word/2010/wordprocessingShape" mc:Ignorable="w14 w15 w16se wp14">
+  <w:footnote w:type="separator" w:id="-1">
+    <w:p>
+      <w:pPr>
+        <w:spacing w:after="0" w:line="240" w:lineRule="auto"/>
+      </w:pPr>
+      <w:r>
+        <w:separator/>
+      </w:r>
+    </w:p>
+  </w:footnote>
+  <w:footnote w:type="continuationSeparator" w:id="0">
+    <w:p>
+      <w:pPr>
+        <w:spacing w:after="0" w:line="240" w:lineRule="auto"/>
+      </w:pPr>
+      <w:r>
+        <w:continuationSeparator/>
+      </w:r>
+    </w:p>
+  </w:footnote>
+</w:footnotes>
+</file>
+
+<file path=word/header1.xml><?xml version="1.0" encoding="utf-8"?>
+<w:hdr xmlns:wpc="http://schemas.microsoft.com/office/word/2010/wordprocessingCanvas" xmlns:cx="http://schemas.microsoft.com/office/drawing/2014/chartex" xmlns:cx1="http://schemas.microsoft.com/office/drawing/2015/9/8/chartex" xmlns:mc="http://schemas.openxmlformats.org/markup-compatibility/2006" xmlns:o="urn:schemas-microsoft-com:office:office" xmlns:r="http://schemas.openxmlformats.org/officeDocument/2006/relationships" xmlns:m="http://schemas.openxmlformats.org/officeDocument/2006/math" xmlns:v="urn:schemas-microsoft-com:vml" xmlns:wp14="http://schemas.microsoft.com/office/word/2010/wordprocessingDrawing" xmlns:wp="http://schemas.openxmlformats.org/drawingml/2006/wordprocessingDrawing" xmlns:w10="urn:schemas-microsoft-com:office:word" xmlns:w="http://schemas.openxmlformats.org/wordprocessingml/2006/main" xmlns:w14="http://schemas.microsoft.com/office/word/2010/wordml" xmlns:w15="http://schemas.microsoft.com/office/word/2012/wordml" xmlns:w16se="http://schemas.microsoft.com/office/word/2015/wordml/symex" xmlns:wpg="http://schemas.microsoft.com/office/word/2010/wordprocessingGroup" xmlns:wpi="http://schemas.microsoft.com/office/word/2010/wordprocessingInk" xmlns:wne="http://schemas.microsoft.com/office/word/2006/wordml" xmlns:wps="http://schemas.microsoft.com/office/word/2010/wordprocessingShape" mc:Ignorable="w14 w15 w16se wp14">
+  <w:p>
+    <w:pPr>
+      <w:pStyle w:val="Header"/>
+    </w:pPr>
+    <w:r>
+      <w:rPr>
+        <w:noProof/>
+      </w:rPr>
+      <w:drawing>
+        <wp:inline distT="0" distB="0" distL="0" distR="0" wp14:anchorId="0D0D0BA4" wp14:editId="7BE499D9">
+          <wp:extent cx="1371600" cy="685800"/>
+          <wp:effectExtent l="0" t="0" r="0" b="0"/>
+          <wp:docPr id="1" name="Picture 1"/>
+          <wp:cNvGraphicFramePr>
+            <a:graphicFrameLocks xmlns:a="http://schemas.openxmlformats.org/drawingml/2006/main" noChangeAspect="1"/>
+          </wp:cNvGraphicFramePr>
+          <a:graphic xmlns:a="http://schemas.openxmlformats.org/drawingml/2006/main">
+            <a:graphicData uri="http://schemas.openxmlformats.org/drawingml/2006/picture">
+              <pic:pic xmlns:pic="http://schemas.openxmlformats.org/drawingml/2006/picture">
+                <pic:nvPicPr>
+                  <pic:cNvPr id="0" name="Picture 1"/>
+                  <pic:cNvPicPr>
+                    <a:picLocks noChangeAspect="1" noChangeArrowheads="1"/>
+                  </pic:cNvPicPr>
+                </pic:nvPicPr>
+                <pic:blipFill>
+                  <a:blip r:embed="rId1">
+                    <a:extLst>
+                      <a:ext uri="{28A0092B-C50C-407E-A947-70E740481C1C}">
+                        <a14:useLocalDpi xmlns:a14="http://schemas.microsoft.com/office/drawing/2010/main" val="0"/>
+                      </a:ext>
+                    </a:extLst>
+                  </a:blip>
+                  <a:srcRect/>
+                  <a:stretch>
+                    <a:fillRect/>
+                  </a:stretch>
+                </pic:blipFill>
+                <pic:spPr bwMode="auto">
+                  <a:xfrm>
+                    <a:off x="0" y="0"/>
+                    <a:ext cx="1374911" cy="687456"/>
+                  </a:xfrm>
+                  <a:prstGeom prst="rect">
+                    <a:avLst/>
+                  </a:prstGeom>
+                  <a:noFill/>
+                  <a:ln>
+                    <a:noFill/>
+                  </a:ln>
+                </pic:spPr>
+              </pic:pic>
+            </a:graphicData>
+          </a:graphic>
+        </wp:inline>
+      </w:drawing>
+    </w:r>
+    <w:r>
+      <w:tab/>
+      <w:t xml:space="preserve">         </w:t>
+    </w:r>
+    <w:r>
+      <w:t xml:space="preserve">                           </w:t>
+    </w:r>
+    <w:r>
+      <w:t xml:space="preserve">   Student Attendance Tracker </w:t>
+    </w:r>
+    <w:r>
+      <w:t>Issue identification &amp; tracking</w:t>
+    </w:r>
+  </w:p>
+</w:hdr>
 </file>
 
 <file path=word/styles.xml><?xml version="1.0" encoding="utf-8"?>
@@ -3989,6 +4103,50 @@
       </w:tblBorders>
     </w:tblPr>
   </w:style>
+  <w:style w:type="paragraph" w:styleId="Header">
+    <w:name w:val="header"/>
+    <w:basedOn w:val="Normal"/>
+    <w:link w:val="HeaderChar"/>
+    <w:uiPriority w:val="99"/>
+    <w:unhideWhenUsed/>
+    <w:rsid w:val="00C05305"/>
+    <w:pPr>
+      <w:tabs>
+        <w:tab w:val="center" w:pos="4680"/>
+        <w:tab w:val="right" w:pos="9360"/>
+      </w:tabs>
+      <w:spacing w:after="0" w:line="240" w:lineRule="auto"/>
+    </w:pPr>
+  </w:style>
+  <w:style w:type="character" w:customStyle="1" w:styleId="HeaderChar">
+    <w:name w:val="Header Char"/>
+    <w:basedOn w:val="DefaultParagraphFont"/>
+    <w:link w:val="Header"/>
+    <w:uiPriority w:val="99"/>
+    <w:rsid w:val="00C05305"/>
+  </w:style>
+  <w:style w:type="paragraph" w:styleId="Footer">
+    <w:name w:val="footer"/>
+    <w:basedOn w:val="Normal"/>
+    <w:link w:val="FooterChar"/>
+    <w:uiPriority w:val="99"/>
+    <w:unhideWhenUsed/>
+    <w:rsid w:val="00C05305"/>
+    <w:pPr>
+      <w:tabs>
+        <w:tab w:val="center" w:pos="4680"/>
+        <w:tab w:val="right" w:pos="9360"/>
+      </w:tabs>
+      <w:spacing w:after="0" w:line="240" w:lineRule="auto"/>
+    </w:pPr>
+  </w:style>
+  <w:style w:type="character" w:customStyle="1" w:styleId="FooterChar">
+    <w:name w:val="Footer Char"/>
+    <w:basedOn w:val="DefaultParagraphFont"/>
+    <w:link w:val="Footer"/>
+    <w:uiPriority w:val="99"/>
+    <w:rsid w:val="00C05305"/>
+  </w:style>
 </w:styles>
 </file>
 
